--- a/TA NAUFAL/BAB 1 NAUFAL MAHENDRA_1151700054.docx
+++ b/TA NAUFAL/BAB 1 NAUFAL MAHENDRA_1151700054.docx
@@ -259,6 +259,8 @@
       <w:r>
         <w:rPr>
           <w:rFonts w:hint="default" w:ascii="Times New Roman" w:hAnsi="Times New Roman" w:cs="Times New Roman"/>
+          <w:i w:val="0"/>
+          <w:iCs w:val="0"/>
           <w:sz w:val="24"/>
           <w:szCs w:val="24"/>
         </w:rPr>
@@ -267,6 +269,8 @@
       <w:r>
         <w:rPr>
           <w:rFonts w:hint="default" w:ascii="Times New Roman" w:hAnsi="Times New Roman" w:cs="Times New Roman"/>
+          <w:i w:val="0"/>
+          <w:iCs w:val="0"/>
           <w:sz w:val="24"/>
           <w:szCs w:val="24"/>
           <w:lang w:val="id-ID"/>
@@ -737,7 +741,30 @@
           <w:szCs w:val="24"/>
           <w:shd w:val="clear" w:color="auto" w:fill="FFFFFF"/>
         </w:rPr>
-        <w:t xml:space="preserve">negara Cina. Sejak meluasnya pandemi Covid-19 di dunia, termasuk telah melanda Negara Indonesia, maka sebagai usaha yang dilakukan untuk memutus rantai </w:t>
+        <w:t xml:space="preserve">negara Cina. Sejak meluasnya pandemi Covid-19 di dunia, termasuk telah melanda </w:t>
+      </w:r>
+      <w:r>
+        <w:rPr>
+          <w:rFonts w:hint="default" w:eastAsia="Inconsolata"/>
+          <w:color w:val="212529"/>
+          <w:sz w:val="24"/>
+          <w:szCs w:val="24"/>
+          <w:shd w:val="clear" w:color="auto" w:fill="FFFFFF"/>
+          <w:lang w:val="id-ID"/>
+        </w:rPr>
+        <w:t>n</w:t>
+      </w:r>
+      <w:bookmarkStart w:id="5" w:name="_GoBack"/>
+      <w:bookmarkEnd w:id="5"/>
+      <w:r>
+        <w:rPr>
+          <w:rFonts w:eastAsia="Inconsolata"/>
+          <w:color w:val="212529"/>
+          <w:sz w:val="24"/>
+          <w:szCs w:val="24"/>
+          <w:shd w:val="clear" w:color="auto" w:fill="FFFFFF"/>
+        </w:rPr>
+        <w:t xml:space="preserve">egara Indonesia, maka sebagai usaha yang dilakukan untuk memutus rantai </w:t>
       </w:r>
       <w:r>
         <w:rPr>
@@ -958,7 +985,7 @@
           <w:szCs w:val="24"/>
           <w:lang w:val="id-ID"/>
         </w:rPr>
-        <w:t xml:space="preserve">untuk melakukan absensi </w:t>
+        <w:t xml:space="preserve">untuk melakukan presensi </w:t>
       </w:r>
       <w:r>
         <w:rPr>
@@ -1729,8 +1756,6 @@
         </w:rPr>
         <w:t>real time.</w:t>
       </w:r>
-      <w:bookmarkStart w:id="5" w:name="_GoBack"/>
-      <w:bookmarkEnd w:id="5"/>
     </w:p>
     <w:p>
       <w:pPr>
